--- a/Test_BP/Fol_2k_files_500(2)/fr-FR/file 500_2 - Copy (291).docx
+++ b/Test_BP/Fol_2k_files_500(2)/fr-FR/file 500_2 - Copy (291).docx
@@ -1,7 +1,7 @@
 
 <file path=word/document.xml><?xml version="1.0" encoding="utf-8"?>
 <w:document xmlns:wpc="http://schemas.microsoft.com/office/word/2010/wordprocessingCanvas" xmlns:cx="http://schemas.microsoft.com/office/drawing/2014/chartex" xmlns:cx1="http://schemas.microsoft.com/office/drawing/2015/9/8/chartex" xmlns:cx2="http://schemas.microsoft.com/office/drawing/2015/10/21/chartex" xmlns:cx3="http://schemas.microsoft.com/office/drawing/2016/5/9/chartex" xmlns:cx4="http://schemas.microsoft.com/office/drawing/2016/5/10/chartex" xmlns:cx5="http://schemas.microsoft.com/office/drawing/2016/5/11/chartex" xmlns:mc="http://schemas.openxmlformats.org/markup-compatibility/2006" xmlns:o="urn:schemas-microsoft-com:office:office" xmlns:r="http://schemas.openxmlformats.org/officeDocument/2006/relationships" xmlns:m="http://schemas.openxmlformats.org/officeDocument/2006/math" xmlns:v="urn:schemas-microsoft-com:vml" xmlns:wp14="http://schemas.microsoft.com/office/word/2010/wordprocessingDrawing" xmlns:wp="http://schemas.openxmlformats.org/drawingml/2006/wordprocessingDrawing" xmlns:w10="urn:schemas-microsoft-com:office:word" xmlns:w="http://schemas.openxmlformats.org/wordprocessingml/2006/main" xmlns:w14="http://schemas.microsoft.com/office/word/2010/wordml" xmlns:w15="http://schemas.microsoft.com/office/word/2012/wordml" xmlns:wne="http://schemas.microsoft.com/office/word/2006/wordml" xmlns:wpg="http://schemas.microsoft.com/office/word/2010/wordprocessingGroup" xmlns:wpi="http://schemas.microsoft.com/office/word/2010/wordprocessingInk" xmlns:wps="http://schemas.microsoft.com/office/word/2010/wordprocessingShape" mc:Ignorable="w14 w15 wp14">
-  <!-- Generated by Aspose.Words for Java 20.12.0 -->
+  <!-- Generated by Aspose.Words for Java 21.10.0 -->
   <w:body>
     <w:p>
       <w:pPr>
@@ -35,44 +35,44 @@
           <w:highlight w:val="none"/>
           <w:u w:val="none" w:color="auto"/>
           <w:effect w:val="none"/>
-          <w:bdr w:val="nil"/>
-          <w:shd w:val="clear" w:color="auto" w:fill="auto"/>
-          <w:vertAlign w:val="baseline"/>
-          <w:rtl w:val="0"/>
-          <w:cs w:val="0"/>
-          <w:lang w:val="fr-FR" w:eastAsia="zh-TW" w:bidi="ar-SA"/>
-        </w:rPr>
-        <w:t>t èèxcèèpt tôó sôó tèèmpèèr mùütùüáål táåstèès môóthèèr.</w:t>
-      </w:r>
-      <w:r>
-        <w:rPr>
-          <w:rStyle w:val="DefaultParagraphFont"/>
-          <w:rFonts w:ascii="Calibri" w:eastAsia="Calibri" w:hAnsi="Calibri" w:cs="Calibri"/>
-          <w:b w:val="0"/>
-          <w:bCs w:val="0"/>
-          <w:i w:val="0"/>
-          <w:iCs w:val="0"/>
-          <w:caps w:val="0"/>
-          <w:smallCaps w:val="0"/>
-          <w:strike w:val="0"/>
-          <w:dstrike w:val="0"/>
-          <w:outline w:val="0"/>
-          <w:shadow w:val="0"/>
-          <w:emboss w:val="0"/>
-          <w:imprint w:val="0"/>
-          <w:noProof w:val="0"/>
-          <w:vanish w:val="0"/>
-          <w:color w:val="auto"/>
-          <w:spacing w:val="0"/>
-          <w:w w:val="100"/>
-          <w:kern w:val="0"/>
-          <w:position w:val="0"/>
-          <w:sz w:val="22"/>
-          <w:szCs w:val="22"/>
-          <w:highlight w:val="none"/>
-          <w:u w:val="none" w:color="auto"/>
-          <w:effect w:val="none"/>
-          <w:bdr w:val="nil"/>
+          <w:bdr w:val="none" w:sz="0" w:space="0" w:color="auto"/>
+          <w:shd w:val="clear" w:color="auto" w:fill="auto"/>
+          <w:vertAlign w:val="baseline"/>
+          <w:rtl w:val="0"/>
+          <w:cs w:val="0"/>
+          <w:lang w:val="fr-FR" w:eastAsia="zh-TW" w:bidi="ar-SA"/>
+        </w:rPr>
+        <w:t>t ëèxcëèpt tõô sõô tëèmpëèr müûtüûåãl tåãstëès mõôthëèr.</w:t>
+      </w:r>
+      <w:r>
+        <w:rPr>
+          <w:rStyle w:val="DefaultParagraphFont"/>
+          <w:rFonts w:ascii="Calibri" w:eastAsia="Calibri" w:hAnsi="Calibri" w:cs="Calibri"/>
+          <w:b w:val="0"/>
+          <w:bCs w:val="0"/>
+          <w:i w:val="0"/>
+          <w:iCs w:val="0"/>
+          <w:caps w:val="0"/>
+          <w:smallCaps w:val="0"/>
+          <w:strike w:val="0"/>
+          <w:dstrike w:val="0"/>
+          <w:outline w:val="0"/>
+          <w:shadow w:val="0"/>
+          <w:emboss w:val="0"/>
+          <w:imprint w:val="0"/>
+          <w:noProof w:val="0"/>
+          <w:vanish w:val="0"/>
+          <w:color w:val="auto"/>
+          <w:spacing w:val="0"/>
+          <w:w w:val="100"/>
+          <w:kern w:val="0"/>
+          <w:position w:val="0"/>
+          <w:sz w:val="22"/>
+          <w:szCs w:val="22"/>
+          <w:highlight w:val="none"/>
+          <w:u w:val="none" w:color="auto"/>
+          <w:effect w:val="none"/>
+          <w:bdr w:val="none" w:sz="0" w:space="0" w:color="auto"/>
           <w:shd w:val="clear" w:color="auto" w:fill="auto"/>
           <w:vertAlign w:val="baseline"/>
           <w:rtl w:val="0"/>
@@ -109,44 +109,44 @@
           <w:highlight w:val="none"/>
           <w:u w:val="none" w:color="auto"/>
           <w:effect w:val="none"/>
-          <w:bdr w:val="nil"/>
-          <w:shd w:val="clear" w:color="auto" w:fill="auto"/>
-          <w:vertAlign w:val="baseline"/>
-          <w:rtl w:val="0"/>
-          <w:cs w:val="0"/>
-          <w:lang w:val="fr-FR" w:eastAsia="zh-TW" w:bidi="ar-SA"/>
-        </w:rPr>
-        <w:t>Întëërëëstëëd cýýltïìvæátëëd ïìts còöntïìnýýïìng nòöw yëët æárëë.</w:t>
-      </w:r>
-      <w:r>
-        <w:rPr>
-          <w:rStyle w:val="DefaultParagraphFont"/>
-          <w:rFonts w:ascii="Calibri" w:eastAsia="Calibri" w:hAnsi="Calibri" w:cs="Calibri"/>
-          <w:b w:val="0"/>
-          <w:bCs w:val="0"/>
-          <w:i w:val="0"/>
-          <w:iCs w:val="0"/>
-          <w:caps w:val="0"/>
-          <w:smallCaps w:val="0"/>
-          <w:strike w:val="0"/>
-          <w:dstrike w:val="0"/>
-          <w:outline w:val="0"/>
-          <w:shadow w:val="0"/>
-          <w:emboss w:val="0"/>
-          <w:imprint w:val="0"/>
-          <w:noProof w:val="0"/>
-          <w:vanish w:val="0"/>
-          <w:color w:val="auto"/>
-          <w:spacing w:val="0"/>
-          <w:w w:val="100"/>
-          <w:kern w:val="0"/>
-          <w:position w:val="0"/>
-          <w:sz w:val="22"/>
-          <w:szCs w:val="22"/>
-          <w:highlight w:val="none"/>
-          <w:u w:val="none" w:color="auto"/>
-          <w:effect w:val="none"/>
-          <w:bdr w:val="nil"/>
+          <w:bdr w:val="none" w:sz="0" w:space="0" w:color="auto"/>
+          <w:shd w:val="clear" w:color="auto" w:fill="auto"/>
+          <w:vertAlign w:val="baseline"/>
+          <w:rtl w:val="0"/>
+          <w:cs w:val="0"/>
+          <w:lang w:val="fr-FR" w:eastAsia="zh-TW" w:bidi="ar-SA"/>
+        </w:rPr>
+        <w:t>Ïntèërèëstèëd cüültììväàtèëd ììts cöòntììnüüììng nöòw yèët äàrèë.</w:t>
+      </w:r>
+      <w:r>
+        <w:rPr>
+          <w:rStyle w:val="DefaultParagraphFont"/>
+          <w:rFonts w:ascii="Calibri" w:eastAsia="Calibri" w:hAnsi="Calibri" w:cs="Calibri"/>
+          <w:b w:val="0"/>
+          <w:bCs w:val="0"/>
+          <w:i w:val="0"/>
+          <w:iCs w:val="0"/>
+          <w:caps w:val="0"/>
+          <w:smallCaps w:val="0"/>
+          <w:strike w:val="0"/>
+          <w:dstrike w:val="0"/>
+          <w:outline w:val="0"/>
+          <w:shadow w:val="0"/>
+          <w:emboss w:val="0"/>
+          <w:imprint w:val="0"/>
+          <w:noProof w:val="0"/>
+          <w:vanish w:val="0"/>
+          <w:color w:val="auto"/>
+          <w:spacing w:val="0"/>
+          <w:w w:val="100"/>
+          <w:kern w:val="0"/>
+          <w:position w:val="0"/>
+          <w:sz w:val="22"/>
+          <w:szCs w:val="22"/>
+          <w:highlight w:val="none"/>
+          <w:u w:val="none" w:color="auto"/>
+          <w:effect w:val="none"/>
+          <w:bdr w:val="none" w:sz="0" w:space="0" w:color="auto"/>
           <w:shd w:val="clear" w:color="auto" w:fill="auto"/>
           <w:vertAlign w:val="baseline"/>
           <w:rtl w:val="0"/>
@@ -183,44 +183,44 @@
           <w:highlight w:val="none"/>
           <w:u w:val="none" w:color="auto"/>
           <w:effect w:val="none"/>
-          <w:bdr w:val="nil"/>
-          <w:shd w:val="clear" w:color="auto" w:fill="auto"/>
-          <w:vertAlign w:val="baseline"/>
-          <w:rtl w:val="0"/>
-          <w:cs w:val="0"/>
-          <w:lang w:val="fr-FR" w:eastAsia="zh-TW" w:bidi="ar-SA"/>
-        </w:rPr>
-        <w:t>Òüût ííntéèréèstéèd àåccéèptàåncéè ôóüûr pàårtííàålííty àåffrôóntííng üûnpléèàåsàånt why àådd.</w:t>
-      </w:r>
-      <w:r>
-        <w:rPr>
-          <w:rStyle w:val="DefaultParagraphFont"/>
-          <w:rFonts w:ascii="Calibri" w:eastAsia="Calibri" w:hAnsi="Calibri" w:cs="Calibri"/>
-          <w:b w:val="0"/>
-          <w:bCs w:val="0"/>
-          <w:i w:val="0"/>
-          <w:iCs w:val="0"/>
-          <w:caps w:val="0"/>
-          <w:smallCaps w:val="0"/>
-          <w:strike w:val="0"/>
-          <w:dstrike w:val="0"/>
-          <w:outline w:val="0"/>
-          <w:shadow w:val="0"/>
-          <w:emboss w:val="0"/>
-          <w:imprint w:val="0"/>
-          <w:noProof w:val="0"/>
-          <w:vanish w:val="0"/>
-          <w:color w:val="auto"/>
-          <w:spacing w:val="0"/>
-          <w:w w:val="100"/>
-          <w:kern w:val="0"/>
-          <w:position w:val="0"/>
-          <w:sz w:val="22"/>
-          <w:szCs w:val="22"/>
-          <w:highlight w:val="none"/>
-          <w:u w:val="none" w:color="auto"/>
-          <w:effect w:val="none"/>
-          <w:bdr w:val="nil"/>
+          <w:bdr w:val="none" w:sz="0" w:space="0" w:color="auto"/>
+          <w:shd w:val="clear" w:color="auto" w:fill="auto"/>
+          <w:vertAlign w:val="baseline"/>
+          <w:rtl w:val="0"/>
+          <w:cs w:val="0"/>
+          <w:lang w:val="fr-FR" w:eastAsia="zh-TW" w:bidi="ar-SA"/>
+        </w:rPr>
+        <w:t>Òùüt îíntêérêéstêéd âäccêéptâäncêé ôôùür pâärtîíâälîíty âäffrôôntîíng ùünplêéâäsâänt why âädd.</w:t>
+      </w:r>
+      <w:r>
+        <w:rPr>
+          <w:rStyle w:val="DefaultParagraphFont"/>
+          <w:rFonts w:ascii="Calibri" w:eastAsia="Calibri" w:hAnsi="Calibri" w:cs="Calibri"/>
+          <w:b w:val="0"/>
+          <w:bCs w:val="0"/>
+          <w:i w:val="0"/>
+          <w:iCs w:val="0"/>
+          <w:caps w:val="0"/>
+          <w:smallCaps w:val="0"/>
+          <w:strike w:val="0"/>
+          <w:dstrike w:val="0"/>
+          <w:outline w:val="0"/>
+          <w:shadow w:val="0"/>
+          <w:emboss w:val="0"/>
+          <w:imprint w:val="0"/>
+          <w:noProof w:val="0"/>
+          <w:vanish w:val="0"/>
+          <w:color w:val="auto"/>
+          <w:spacing w:val="0"/>
+          <w:w w:val="100"/>
+          <w:kern w:val="0"/>
+          <w:position w:val="0"/>
+          <w:sz w:val="22"/>
+          <w:szCs w:val="22"/>
+          <w:highlight w:val="none"/>
+          <w:u w:val="none" w:color="auto"/>
+          <w:effect w:val="none"/>
+          <w:bdr w:val="none" w:sz="0" w:space="0" w:color="auto"/>
           <w:shd w:val="clear" w:color="auto" w:fill="auto"/>
           <w:vertAlign w:val="baseline"/>
           <w:rtl w:val="0"/>
@@ -257,44 +257,44 @@
           <w:highlight w:val="none"/>
           <w:u w:val="none" w:color="auto"/>
           <w:effect w:val="none"/>
-          <w:bdr w:val="nil"/>
-          <w:shd w:val="clear" w:color="auto" w:fill="auto"/>
-          <w:vertAlign w:val="baseline"/>
-          <w:rtl w:val="0"/>
-          <w:cs w:val="0"/>
-          <w:lang w:val="fr-FR" w:eastAsia="zh-TW" w:bidi="ar-SA"/>
-        </w:rPr>
-        <w:t>Êstêèêèm gáårdêèn mêèn yêèt shy cöóùúrsêè.</w:t>
-      </w:r>
-      <w:r>
-        <w:rPr>
-          <w:rStyle w:val="DefaultParagraphFont"/>
-          <w:rFonts w:ascii="Calibri" w:eastAsia="Calibri" w:hAnsi="Calibri" w:cs="Calibri"/>
-          <w:b w:val="0"/>
-          <w:bCs w:val="0"/>
-          <w:i w:val="0"/>
-          <w:iCs w:val="0"/>
-          <w:caps w:val="0"/>
-          <w:smallCaps w:val="0"/>
-          <w:strike w:val="0"/>
-          <w:dstrike w:val="0"/>
-          <w:outline w:val="0"/>
-          <w:shadow w:val="0"/>
-          <w:emboss w:val="0"/>
-          <w:imprint w:val="0"/>
-          <w:noProof w:val="0"/>
-          <w:vanish w:val="0"/>
-          <w:color w:val="auto"/>
-          <w:spacing w:val="0"/>
-          <w:w w:val="100"/>
-          <w:kern w:val="0"/>
-          <w:position w:val="0"/>
-          <w:sz w:val="22"/>
-          <w:szCs w:val="22"/>
-          <w:highlight w:val="none"/>
-          <w:u w:val="none" w:color="auto"/>
-          <w:effect w:val="none"/>
-          <w:bdr w:val="nil"/>
+          <w:bdr w:val="none" w:sz="0" w:space="0" w:color="auto"/>
+          <w:shd w:val="clear" w:color="auto" w:fill="auto"/>
+          <w:vertAlign w:val="baseline"/>
+          <w:rtl w:val="0"/>
+          <w:cs w:val="0"/>
+          <w:lang w:val="fr-FR" w:eastAsia="zh-TW" w:bidi="ar-SA"/>
+        </w:rPr>
+        <w:t>Éstêêêêm gåárdêên mêên yêêt shy cöòûýrsêê.</w:t>
+      </w:r>
+      <w:r>
+        <w:rPr>
+          <w:rStyle w:val="DefaultParagraphFont"/>
+          <w:rFonts w:ascii="Calibri" w:eastAsia="Calibri" w:hAnsi="Calibri" w:cs="Calibri"/>
+          <w:b w:val="0"/>
+          <w:bCs w:val="0"/>
+          <w:i w:val="0"/>
+          <w:iCs w:val="0"/>
+          <w:caps w:val="0"/>
+          <w:smallCaps w:val="0"/>
+          <w:strike w:val="0"/>
+          <w:dstrike w:val="0"/>
+          <w:outline w:val="0"/>
+          <w:shadow w:val="0"/>
+          <w:emboss w:val="0"/>
+          <w:imprint w:val="0"/>
+          <w:noProof w:val="0"/>
+          <w:vanish w:val="0"/>
+          <w:color w:val="auto"/>
+          <w:spacing w:val="0"/>
+          <w:w w:val="100"/>
+          <w:kern w:val="0"/>
+          <w:position w:val="0"/>
+          <w:sz w:val="22"/>
+          <w:szCs w:val="22"/>
+          <w:highlight w:val="none"/>
+          <w:u w:val="none" w:color="auto"/>
+          <w:effect w:val="none"/>
+          <w:bdr w:val="none" w:sz="0" w:space="0" w:color="auto"/>
           <w:shd w:val="clear" w:color="auto" w:fill="auto"/>
           <w:vertAlign w:val="baseline"/>
           <w:rtl w:val="0"/>
@@ -331,44 +331,44 @@
           <w:highlight w:val="none"/>
           <w:u w:val="none" w:color="auto"/>
           <w:effect w:val="none"/>
-          <w:bdr w:val="nil"/>
-          <w:shd w:val="clear" w:color="auto" w:fill="auto"/>
-          <w:vertAlign w:val="baseline"/>
-          <w:rtl w:val="0"/>
-          <w:cs w:val="0"/>
-          <w:lang w:val="fr-FR" w:eastAsia="zh-TW" w:bidi="ar-SA"/>
-        </w:rPr>
-        <w:t>Còónsûúltèëd ûúp my tòólèëræâbly sòómèëtíímèës pèërpèëtûúæâl òóh.</w:t>
-      </w:r>
-      <w:r>
-        <w:rPr>
-          <w:rStyle w:val="DefaultParagraphFont"/>
-          <w:rFonts w:ascii="Calibri" w:eastAsia="Calibri" w:hAnsi="Calibri" w:cs="Calibri"/>
-          <w:b w:val="0"/>
-          <w:bCs w:val="0"/>
-          <w:i w:val="0"/>
-          <w:iCs w:val="0"/>
-          <w:caps w:val="0"/>
-          <w:smallCaps w:val="0"/>
-          <w:strike w:val="0"/>
-          <w:dstrike w:val="0"/>
-          <w:outline w:val="0"/>
-          <w:shadow w:val="0"/>
-          <w:emboss w:val="0"/>
-          <w:imprint w:val="0"/>
-          <w:noProof w:val="0"/>
-          <w:vanish w:val="0"/>
-          <w:color w:val="auto"/>
-          <w:spacing w:val="0"/>
-          <w:w w:val="100"/>
-          <w:kern w:val="0"/>
-          <w:position w:val="0"/>
-          <w:sz w:val="22"/>
-          <w:szCs w:val="22"/>
-          <w:highlight w:val="none"/>
-          <w:u w:val="none" w:color="auto"/>
-          <w:effect w:val="none"/>
-          <w:bdr w:val="nil"/>
+          <w:bdr w:val="none" w:sz="0" w:space="0" w:color="auto"/>
+          <w:shd w:val="clear" w:color="auto" w:fill="auto"/>
+          <w:vertAlign w:val="baseline"/>
+          <w:rtl w:val="0"/>
+          <w:cs w:val="0"/>
+          <w:lang w:val="fr-FR" w:eastAsia="zh-TW" w:bidi="ar-SA"/>
+        </w:rPr>
+        <w:t>Cõönsûúltèéd ûúp my tõölèérãàbly sõömèétîímèés pèérpèétûúãàl õöh.</w:t>
+      </w:r>
+      <w:r>
+        <w:rPr>
+          <w:rStyle w:val="DefaultParagraphFont"/>
+          <w:rFonts w:ascii="Calibri" w:eastAsia="Calibri" w:hAnsi="Calibri" w:cs="Calibri"/>
+          <w:b w:val="0"/>
+          <w:bCs w:val="0"/>
+          <w:i w:val="0"/>
+          <w:iCs w:val="0"/>
+          <w:caps w:val="0"/>
+          <w:smallCaps w:val="0"/>
+          <w:strike w:val="0"/>
+          <w:dstrike w:val="0"/>
+          <w:outline w:val="0"/>
+          <w:shadow w:val="0"/>
+          <w:emboss w:val="0"/>
+          <w:imprint w:val="0"/>
+          <w:noProof w:val="0"/>
+          <w:vanish w:val="0"/>
+          <w:color w:val="auto"/>
+          <w:spacing w:val="0"/>
+          <w:w w:val="100"/>
+          <w:kern w:val="0"/>
+          <w:position w:val="0"/>
+          <w:sz w:val="22"/>
+          <w:szCs w:val="22"/>
+          <w:highlight w:val="none"/>
+          <w:u w:val="none" w:color="auto"/>
+          <w:effect w:val="none"/>
+          <w:bdr w:val="none" w:sz="0" w:space="0" w:color="auto"/>
           <w:shd w:val="clear" w:color="auto" w:fill="auto"/>
           <w:vertAlign w:val="baseline"/>
           <w:rtl w:val="0"/>
@@ -405,44 +405,44 @@
           <w:highlight w:val="none"/>
           <w:u w:val="none" w:color="auto"/>
           <w:effect w:val="none"/>
-          <w:bdr w:val="nil"/>
-          <w:shd w:val="clear" w:color="auto" w:fill="auto"/>
-          <w:vertAlign w:val="baseline"/>
-          <w:rtl w:val="0"/>
-          <w:cs w:val="0"/>
-          <w:lang w:val="fr-FR" w:eastAsia="zh-TW" w:bidi="ar-SA"/>
-        </w:rPr>
-        <w:t>Èxprèèssîíõón àäccèèptàäncèè îímprüùdèèncèè pàärtîícüùlàär hàäd èèàät üùnsàätîíàäblèè.</w:t>
-      </w:r>
-      <w:r>
-        <w:rPr>
-          <w:rStyle w:val="DefaultParagraphFont"/>
-          <w:rFonts w:ascii="Calibri" w:eastAsia="Calibri" w:hAnsi="Calibri" w:cs="Calibri"/>
-          <w:b w:val="0"/>
-          <w:bCs w:val="0"/>
-          <w:i w:val="0"/>
-          <w:iCs w:val="0"/>
-          <w:caps w:val="0"/>
-          <w:smallCaps w:val="0"/>
-          <w:strike w:val="0"/>
-          <w:dstrike w:val="0"/>
-          <w:outline w:val="0"/>
-          <w:shadow w:val="0"/>
-          <w:emboss w:val="0"/>
-          <w:imprint w:val="0"/>
-          <w:noProof w:val="0"/>
-          <w:vanish w:val="0"/>
-          <w:color w:val="auto"/>
-          <w:spacing w:val="0"/>
-          <w:w w:val="100"/>
-          <w:kern w:val="0"/>
-          <w:position w:val="0"/>
-          <w:sz w:val="22"/>
-          <w:szCs w:val="22"/>
-          <w:highlight w:val="none"/>
-          <w:u w:val="none" w:color="auto"/>
-          <w:effect w:val="none"/>
-          <w:bdr w:val="nil"/>
+          <w:bdr w:val="none" w:sz="0" w:space="0" w:color="auto"/>
+          <w:shd w:val="clear" w:color="auto" w:fill="auto"/>
+          <w:vertAlign w:val="baseline"/>
+          <w:rtl w:val="0"/>
+          <w:cs w:val="0"/>
+          <w:lang w:val="fr-FR" w:eastAsia="zh-TW" w:bidi="ar-SA"/>
+        </w:rPr>
+        <w:t>Éxprééssïïôôn äâccééptäâncéé ïïmprùüdééncéé päârtïïcùüläâr häâd ééäât ùünsäâtïïäâbléé.</w:t>
+      </w:r>
+      <w:r>
+        <w:rPr>
+          <w:rStyle w:val="DefaultParagraphFont"/>
+          <w:rFonts w:ascii="Calibri" w:eastAsia="Calibri" w:hAnsi="Calibri" w:cs="Calibri"/>
+          <w:b w:val="0"/>
+          <w:bCs w:val="0"/>
+          <w:i w:val="0"/>
+          <w:iCs w:val="0"/>
+          <w:caps w:val="0"/>
+          <w:smallCaps w:val="0"/>
+          <w:strike w:val="0"/>
+          <w:dstrike w:val="0"/>
+          <w:outline w:val="0"/>
+          <w:shadow w:val="0"/>
+          <w:emboss w:val="0"/>
+          <w:imprint w:val="0"/>
+          <w:noProof w:val="0"/>
+          <w:vanish w:val="0"/>
+          <w:color w:val="auto"/>
+          <w:spacing w:val="0"/>
+          <w:w w:val="100"/>
+          <w:kern w:val="0"/>
+          <w:position w:val="0"/>
+          <w:sz w:val="22"/>
+          <w:szCs w:val="22"/>
+          <w:highlight w:val="none"/>
+          <w:u w:val="none" w:color="auto"/>
+          <w:effect w:val="none"/>
+          <w:bdr w:val="none" w:sz="0" w:space="0" w:color="auto"/>
           <w:shd w:val="clear" w:color="auto" w:fill="auto"/>
           <w:vertAlign w:val="baseline"/>
           <w:rtl w:val="0"/>
@@ -485,44 +485,44 @@
           <w:highlight w:val="none"/>
           <w:u w:val="none" w:color="auto"/>
           <w:effect w:val="none"/>
-          <w:bdr w:val="nil"/>
-          <w:shd w:val="clear" w:color="auto" w:fill="auto"/>
-          <w:vertAlign w:val="baseline"/>
-          <w:rtl w:val="0"/>
-          <w:cs w:val="0"/>
-          <w:lang w:val="fr-FR" w:eastAsia="zh-TW" w:bidi="ar-SA"/>
-        </w:rPr>
-        <w:t>Hãád déënöòtîîng pröòpéërly jöòîîntùýréë yöòùý öòccãásîîöòn dîîréëctly rãáîîlléëry.</w:t>
-      </w:r>
-      <w:r>
-        <w:rPr>
-          <w:rStyle w:val="DefaultParagraphFont"/>
-          <w:rFonts w:ascii="Calibri" w:eastAsia="Calibri" w:hAnsi="Calibri" w:cs="Calibri"/>
-          <w:b w:val="0"/>
-          <w:bCs w:val="0"/>
-          <w:i w:val="0"/>
-          <w:iCs w:val="0"/>
-          <w:caps w:val="0"/>
-          <w:smallCaps w:val="0"/>
-          <w:strike w:val="0"/>
-          <w:dstrike w:val="0"/>
-          <w:outline w:val="0"/>
-          <w:shadow w:val="0"/>
-          <w:emboss w:val="0"/>
-          <w:imprint w:val="0"/>
-          <w:noProof w:val="0"/>
-          <w:vanish w:val="0"/>
-          <w:color w:val="auto"/>
-          <w:spacing w:val="0"/>
-          <w:w w:val="100"/>
-          <w:kern w:val="0"/>
-          <w:position w:val="0"/>
-          <w:sz w:val="22"/>
-          <w:szCs w:val="22"/>
-          <w:highlight w:val="none"/>
-          <w:u w:val="none" w:color="auto"/>
-          <w:effect w:val="none"/>
-          <w:bdr w:val="nil"/>
+          <w:bdr w:val="none" w:sz="0" w:space="0" w:color="auto"/>
+          <w:shd w:val="clear" w:color="auto" w:fill="auto"/>
+          <w:vertAlign w:val="baseline"/>
+          <w:rtl w:val="0"/>
+          <w:cs w:val="0"/>
+          <w:lang w:val="fr-FR" w:eastAsia="zh-TW" w:bidi="ar-SA"/>
+        </w:rPr>
+        <w:t>Hàãd déènôòtìíng prôòpéèrly jôòìíntùýréè yôòùý ôòccàãsìíôòn dìíréèctly ràãìílléèry.</w:t>
+      </w:r>
+      <w:r>
+        <w:rPr>
+          <w:rStyle w:val="DefaultParagraphFont"/>
+          <w:rFonts w:ascii="Calibri" w:eastAsia="Calibri" w:hAnsi="Calibri" w:cs="Calibri"/>
+          <w:b w:val="0"/>
+          <w:bCs w:val="0"/>
+          <w:i w:val="0"/>
+          <w:iCs w:val="0"/>
+          <w:caps w:val="0"/>
+          <w:smallCaps w:val="0"/>
+          <w:strike w:val="0"/>
+          <w:dstrike w:val="0"/>
+          <w:outline w:val="0"/>
+          <w:shadow w:val="0"/>
+          <w:emboss w:val="0"/>
+          <w:imprint w:val="0"/>
+          <w:noProof w:val="0"/>
+          <w:vanish w:val="0"/>
+          <w:color w:val="auto"/>
+          <w:spacing w:val="0"/>
+          <w:w w:val="100"/>
+          <w:kern w:val="0"/>
+          <w:position w:val="0"/>
+          <w:sz w:val="22"/>
+          <w:szCs w:val="22"/>
+          <w:highlight w:val="none"/>
+          <w:u w:val="none" w:color="auto"/>
+          <w:effect w:val="none"/>
+          <w:bdr w:val="none" w:sz="0" w:space="0" w:color="auto"/>
           <w:shd w:val="clear" w:color="auto" w:fill="auto"/>
           <w:vertAlign w:val="baseline"/>
           <w:rtl w:val="0"/>
@@ -559,44 +559,44 @@
           <w:highlight w:val="none"/>
           <w:u w:val="none" w:color="auto"/>
           <w:effect w:val="none"/>
-          <w:bdr w:val="nil"/>
-          <w:shd w:val="clear" w:color="auto" w:fill="auto"/>
-          <w:vertAlign w:val="baseline"/>
-          <w:rtl w:val="0"/>
-          <w:cs w:val="0"/>
-          <w:lang w:val="fr-FR" w:eastAsia="zh-TW" w:bidi="ar-SA"/>
-        </w:rPr>
-        <w:t>Ïn sáæííd tôõ ôõf pôõôõr fúüll bëè pôõst fáæcëè snúüg.</w:t>
-      </w:r>
-      <w:r>
-        <w:rPr>
-          <w:rStyle w:val="DefaultParagraphFont"/>
-          <w:rFonts w:ascii="Calibri" w:eastAsia="Calibri" w:hAnsi="Calibri" w:cs="Calibri"/>
-          <w:b w:val="0"/>
-          <w:bCs w:val="0"/>
-          <w:i w:val="0"/>
-          <w:iCs w:val="0"/>
-          <w:caps w:val="0"/>
-          <w:smallCaps w:val="0"/>
-          <w:strike w:val="0"/>
-          <w:dstrike w:val="0"/>
-          <w:outline w:val="0"/>
-          <w:shadow w:val="0"/>
-          <w:emboss w:val="0"/>
-          <w:imprint w:val="0"/>
-          <w:noProof w:val="0"/>
-          <w:vanish w:val="0"/>
-          <w:color w:val="auto"/>
-          <w:spacing w:val="0"/>
-          <w:w w:val="100"/>
-          <w:kern w:val="0"/>
-          <w:position w:val="0"/>
-          <w:sz w:val="22"/>
-          <w:szCs w:val="22"/>
-          <w:highlight w:val="none"/>
-          <w:u w:val="none" w:color="auto"/>
-          <w:effect w:val="none"/>
-          <w:bdr w:val="nil"/>
+          <w:bdr w:val="none" w:sz="0" w:space="0" w:color="auto"/>
+          <w:shd w:val="clear" w:color="auto" w:fill="auto"/>
+          <w:vertAlign w:val="baseline"/>
+          <w:rtl w:val="0"/>
+          <w:cs w:val="0"/>
+          <w:lang w:val="fr-FR" w:eastAsia="zh-TW" w:bidi="ar-SA"/>
+        </w:rPr>
+        <w:t>În sáàîïd tôò ôòf pôòôòr fúùll béë pôòst fáàcéë snúùg.</w:t>
+      </w:r>
+      <w:r>
+        <w:rPr>
+          <w:rStyle w:val="DefaultParagraphFont"/>
+          <w:rFonts w:ascii="Calibri" w:eastAsia="Calibri" w:hAnsi="Calibri" w:cs="Calibri"/>
+          <w:b w:val="0"/>
+          <w:bCs w:val="0"/>
+          <w:i w:val="0"/>
+          <w:iCs w:val="0"/>
+          <w:caps w:val="0"/>
+          <w:smallCaps w:val="0"/>
+          <w:strike w:val="0"/>
+          <w:dstrike w:val="0"/>
+          <w:outline w:val="0"/>
+          <w:shadow w:val="0"/>
+          <w:emboss w:val="0"/>
+          <w:imprint w:val="0"/>
+          <w:noProof w:val="0"/>
+          <w:vanish w:val="0"/>
+          <w:color w:val="auto"/>
+          <w:spacing w:val="0"/>
+          <w:w w:val="100"/>
+          <w:kern w:val="0"/>
+          <w:position w:val="0"/>
+          <w:sz w:val="22"/>
+          <w:szCs w:val="22"/>
+          <w:highlight w:val="none"/>
+          <w:u w:val="none" w:color="auto"/>
+          <w:effect w:val="none"/>
+          <w:bdr w:val="none" w:sz="0" w:space="0" w:color="auto"/>
           <w:shd w:val="clear" w:color="auto" w:fill="auto"/>
           <w:vertAlign w:val="baseline"/>
           <w:rtl w:val="0"/>
@@ -633,44 +633,44 @@
           <w:highlight w:val="none"/>
           <w:u w:val="none" w:color="auto"/>
           <w:effect w:val="none"/>
-          <w:bdr w:val="nil"/>
-          <w:shd w:val="clear" w:color="auto" w:fill="auto"/>
-          <w:vertAlign w:val="baseline"/>
-          <w:rtl w:val="0"/>
-          <w:cs w:val="0"/>
-          <w:lang w:val="fr-FR" w:eastAsia="zh-TW" w:bidi="ar-SA"/>
-        </w:rPr>
-        <w:t>Ìntròòdûýcêèd íímprûýdêèncêè sêèêè sáãy ûýnplêèáãsííng dêèvòònshíírêè áãccêèptáãncêè sòòn.</w:t>
-      </w:r>
-      <w:r>
-        <w:rPr>
-          <w:rStyle w:val="DefaultParagraphFont"/>
-          <w:rFonts w:ascii="Calibri" w:eastAsia="Calibri" w:hAnsi="Calibri" w:cs="Calibri"/>
-          <w:b w:val="0"/>
-          <w:bCs w:val="0"/>
-          <w:i w:val="0"/>
-          <w:iCs w:val="0"/>
-          <w:caps w:val="0"/>
-          <w:smallCaps w:val="0"/>
-          <w:strike w:val="0"/>
-          <w:dstrike w:val="0"/>
-          <w:outline w:val="0"/>
-          <w:shadow w:val="0"/>
-          <w:emboss w:val="0"/>
-          <w:imprint w:val="0"/>
-          <w:noProof w:val="0"/>
-          <w:vanish w:val="0"/>
-          <w:color w:val="auto"/>
-          <w:spacing w:val="0"/>
-          <w:w w:val="100"/>
-          <w:kern w:val="0"/>
-          <w:position w:val="0"/>
-          <w:sz w:val="22"/>
-          <w:szCs w:val="22"/>
-          <w:highlight w:val="none"/>
-          <w:u w:val="none" w:color="auto"/>
-          <w:effect w:val="none"/>
-          <w:bdr w:val="nil"/>
+          <w:bdr w:val="none" w:sz="0" w:space="0" w:color="auto"/>
+          <w:shd w:val="clear" w:color="auto" w:fill="auto"/>
+          <w:vertAlign w:val="baseline"/>
+          <w:rtl w:val="0"/>
+          <w:cs w:val="0"/>
+          <w:lang w:val="fr-FR" w:eastAsia="zh-TW" w:bidi="ar-SA"/>
+        </w:rPr>
+        <w:t>Ïntrõödüûcêêd îímprüûdêêncêê sêêêê sàåy üûnplêêàåsîíng dêêvõönshîírêê àåccêêptàåncêê sõön.</w:t>
+      </w:r>
+      <w:r>
+        <w:rPr>
+          <w:rStyle w:val="DefaultParagraphFont"/>
+          <w:rFonts w:ascii="Calibri" w:eastAsia="Calibri" w:hAnsi="Calibri" w:cs="Calibri"/>
+          <w:b w:val="0"/>
+          <w:bCs w:val="0"/>
+          <w:i w:val="0"/>
+          <w:iCs w:val="0"/>
+          <w:caps w:val="0"/>
+          <w:smallCaps w:val="0"/>
+          <w:strike w:val="0"/>
+          <w:dstrike w:val="0"/>
+          <w:outline w:val="0"/>
+          <w:shadow w:val="0"/>
+          <w:emboss w:val="0"/>
+          <w:imprint w:val="0"/>
+          <w:noProof w:val="0"/>
+          <w:vanish w:val="0"/>
+          <w:color w:val="auto"/>
+          <w:spacing w:val="0"/>
+          <w:w w:val="100"/>
+          <w:kern w:val="0"/>
+          <w:position w:val="0"/>
+          <w:sz w:val="22"/>
+          <w:szCs w:val="22"/>
+          <w:highlight w:val="none"/>
+          <w:u w:val="none" w:color="auto"/>
+          <w:effect w:val="none"/>
+          <w:bdr w:val="none" w:sz="0" w:space="0" w:color="auto"/>
           <w:shd w:val="clear" w:color="auto" w:fill="auto"/>
           <w:vertAlign w:val="baseline"/>
           <w:rtl w:val="0"/>
@@ -707,44 +707,44 @@
           <w:highlight w:val="none"/>
           <w:u w:val="none" w:color="auto"/>
           <w:effect w:val="none"/>
-          <w:bdr w:val="nil"/>
-          <w:shd w:val="clear" w:color="auto" w:fill="auto"/>
-          <w:vertAlign w:val="baseline"/>
-          <w:rtl w:val="0"/>
-          <w:cs w:val="0"/>
-          <w:lang w:val="fr-FR" w:eastAsia="zh-TW" w:bidi="ar-SA"/>
-        </w:rPr>
-        <w:t>Êxéêtéêr lòõngéêr wìïsdòõm gãày nòõr déêsìïgn ãàgéê.</w:t>
-      </w:r>
-      <w:r>
-        <w:rPr>
-          <w:rStyle w:val="DefaultParagraphFont"/>
-          <w:rFonts w:ascii="Calibri" w:eastAsia="Calibri" w:hAnsi="Calibri" w:cs="Calibri"/>
-          <w:b w:val="0"/>
-          <w:bCs w:val="0"/>
-          <w:i w:val="0"/>
-          <w:iCs w:val="0"/>
-          <w:caps w:val="0"/>
-          <w:smallCaps w:val="0"/>
-          <w:strike w:val="0"/>
-          <w:dstrike w:val="0"/>
-          <w:outline w:val="0"/>
-          <w:shadow w:val="0"/>
-          <w:emboss w:val="0"/>
-          <w:imprint w:val="0"/>
-          <w:noProof w:val="0"/>
-          <w:vanish w:val="0"/>
-          <w:color w:val="auto"/>
-          <w:spacing w:val="0"/>
-          <w:w w:val="100"/>
-          <w:kern w:val="0"/>
-          <w:position w:val="0"/>
-          <w:sz w:val="22"/>
-          <w:szCs w:val="22"/>
-          <w:highlight w:val="none"/>
-          <w:u w:val="none" w:color="auto"/>
-          <w:effect w:val="none"/>
-          <w:bdr w:val="nil"/>
+          <w:bdr w:val="none" w:sz="0" w:space="0" w:color="auto"/>
+          <w:shd w:val="clear" w:color="auto" w:fill="auto"/>
+          <w:vertAlign w:val="baseline"/>
+          <w:rtl w:val="0"/>
+          <w:cs w:val="0"/>
+          <w:lang w:val="fr-FR" w:eastAsia="zh-TW" w:bidi="ar-SA"/>
+        </w:rPr>
+        <w:t>Èxèêtèêr lòöngèêr wìîsdòöm gáäy nòör dèêsìîgn áägèê.</w:t>
+      </w:r>
+      <w:r>
+        <w:rPr>
+          <w:rStyle w:val="DefaultParagraphFont"/>
+          <w:rFonts w:ascii="Calibri" w:eastAsia="Calibri" w:hAnsi="Calibri" w:cs="Calibri"/>
+          <w:b w:val="0"/>
+          <w:bCs w:val="0"/>
+          <w:i w:val="0"/>
+          <w:iCs w:val="0"/>
+          <w:caps w:val="0"/>
+          <w:smallCaps w:val="0"/>
+          <w:strike w:val="0"/>
+          <w:dstrike w:val="0"/>
+          <w:outline w:val="0"/>
+          <w:shadow w:val="0"/>
+          <w:emboss w:val="0"/>
+          <w:imprint w:val="0"/>
+          <w:noProof w:val="0"/>
+          <w:vanish w:val="0"/>
+          <w:color w:val="auto"/>
+          <w:spacing w:val="0"/>
+          <w:w w:val="100"/>
+          <w:kern w:val="0"/>
+          <w:position w:val="0"/>
+          <w:sz w:val="22"/>
+          <w:szCs w:val="22"/>
+          <w:highlight w:val="none"/>
+          <w:u w:val="none" w:color="auto"/>
+          <w:effect w:val="none"/>
+          <w:bdr w:val="none" w:sz="0" w:space="0" w:color="auto"/>
           <w:shd w:val="clear" w:color="auto" w:fill="auto"/>
           <w:vertAlign w:val="baseline"/>
           <w:rtl w:val="0"/>
@@ -781,44 +781,44 @@
           <w:highlight w:val="none"/>
           <w:u w:val="none" w:color="auto"/>
           <w:effect w:val="none"/>
-          <w:bdr w:val="nil"/>
-          <w:shd w:val="clear" w:color="auto" w:fill="auto"/>
-          <w:vertAlign w:val="baseline"/>
-          <w:rtl w:val="0"/>
-          <w:cs w:val="0"/>
-          <w:lang w:val="fr-FR" w:eastAsia="zh-TW" w:bidi="ar-SA"/>
-        </w:rPr>
-        <w:t>Æm wëëäãthëër tòõ ëëntëërëëd nòõrläãnd nòõ îïn shòõwîïng sëërvîïcëë.</w:t>
-      </w:r>
-      <w:r>
-        <w:rPr>
-          <w:rStyle w:val="DefaultParagraphFont"/>
-          <w:rFonts w:ascii="Calibri" w:eastAsia="Calibri" w:hAnsi="Calibri" w:cs="Calibri"/>
-          <w:b w:val="0"/>
-          <w:bCs w:val="0"/>
-          <w:i w:val="0"/>
-          <w:iCs w:val="0"/>
-          <w:caps w:val="0"/>
-          <w:smallCaps w:val="0"/>
-          <w:strike w:val="0"/>
-          <w:dstrike w:val="0"/>
-          <w:outline w:val="0"/>
-          <w:shadow w:val="0"/>
-          <w:emboss w:val="0"/>
-          <w:imprint w:val="0"/>
-          <w:noProof w:val="0"/>
-          <w:vanish w:val="0"/>
-          <w:color w:val="auto"/>
-          <w:spacing w:val="0"/>
-          <w:w w:val="100"/>
-          <w:kern w:val="0"/>
-          <w:position w:val="0"/>
-          <w:sz w:val="22"/>
-          <w:szCs w:val="22"/>
-          <w:highlight w:val="none"/>
-          <w:u w:val="none" w:color="auto"/>
-          <w:effect w:val="none"/>
-          <w:bdr w:val="nil"/>
+          <w:bdr w:val="none" w:sz="0" w:space="0" w:color="auto"/>
+          <w:shd w:val="clear" w:color="auto" w:fill="auto"/>
+          <w:vertAlign w:val="baseline"/>
+          <w:rtl w:val="0"/>
+          <w:cs w:val="0"/>
+          <w:lang w:val="fr-FR" w:eastAsia="zh-TW" w:bidi="ar-SA"/>
+        </w:rPr>
+        <w:t>Àm wèêæåthèêr tôô èêntèêrèêd nôôrlæånd nôô ìín shôôwìíng sèêrvìícèê.</w:t>
+      </w:r>
+      <w:r>
+        <w:rPr>
+          <w:rStyle w:val="DefaultParagraphFont"/>
+          <w:rFonts w:ascii="Calibri" w:eastAsia="Calibri" w:hAnsi="Calibri" w:cs="Calibri"/>
+          <w:b w:val="0"/>
+          <w:bCs w:val="0"/>
+          <w:i w:val="0"/>
+          <w:iCs w:val="0"/>
+          <w:caps w:val="0"/>
+          <w:smallCaps w:val="0"/>
+          <w:strike w:val="0"/>
+          <w:dstrike w:val="0"/>
+          <w:outline w:val="0"/>
+          <w:shadow w:val="0"/>
+          <w:emboss w:val="0"/>
+          <w:imprint w:val="0"/>
+          <w:noProof w:val="0"/>
+          <w:vanish w:val="0"/>
+          <w:color w:val="auto"/>
+          <w:spacing w:val="0"/>
+          <w:w w:val="100"/>
+          <w:kern w:val="0"/>
+          <w:position w:val="0"/>
+          <w:sz w:val="22"/>
+          <w:szCs w:val="22"/>
+          <w:highlight w:val="none"/>
+          <w:u w:val="none" w:color="auto"/>
+          <w:effect w:val="none"/>
+          <w:bdr w:val="none" w:sz="0" w:space="0" w:color="auto"/>
           <w:shd w:val="clear" w:color="auto" w:fill="auto"/>
           <w:vertAlign w:val="baseline"/>
           <w:rtl w:val="0"/>
@@ -855,44 +855,44 @@
           <w:highlight w:val="none"/>
           <w:u w:val="none" w:color="auto"/>
           <w:effect w:val="none"/>
-          <w:bdr w:val="nil"/>
-          <w:shd w:val="clear" w:color="auto" w:fill="auto"/>
-          <w:vertAlign w:val="baseline"/>
-          <w:rtl w:val="0"/>
-          <w:cs w:val="0"/>
-          <w:lang w:val="fr-FR" w:eastAsia="zh-TW" w:bidi="ar-SA"/>
-        </w:rPr>
-        <w:t>Nòör rèêpèêàätèêd spèêàäkïìng shy àäppèêtïìtèê.</w:t>
-      </w:r>
-      <w:r>
-        <w:rPr>
-          <w:rStyle w:val="DefaultParagraphFont"/>
-          <w:rFonts w:ascii="Calibri" w:eastAsia="Calibri" w:hAnsi="Calibri" w:cs="Calibri"/>
-          <w:b w:val="0"/>
-          <w:bCs w:val="0"/>
-          <w:i w:val="0"/>
-          <w:iCs w:val="0"/>
-          <w:caps w:val="0"/>
-          <w:smallCaps w:val="0"/>
-          <w:strike w:val="0"/>
-          <w:dstrike w:val="0"/>
-          <w:outline w:val="0"/>
-          <w:shadow w:val="0"/>
-          <w:emboss w:val="0"/>
-          <w:imprint w:val="0"/>
-          <w:noProof w:val="0"/>
-          <w:vanish w:val="0"/>
-          <w:color w:val="auto"/>
-          <w:spacing w:val="0"/>
-          <w:w w:val="100"/>
-          <w:kern w:val="0"/>
-          <w:position w:val="0"/>
-          <w:sz w:val="22"/>
-          <w:szCs w:val="22"/>
-          <w:highlight w:val="none"/>
-          <w:u w:val="none" w:color="auto"/>
-          <w:effect w:val="none"/>
-          <w:bdr w:val="nil"/>
+          <w:bdr w:val="none" w:sz="0" w:space="0" w:color="auto"/>
+          <w:shd w:val="clear" w:color="auto" w:fill="auto"/>
+          <w:vertAlign w:val="baseline"/>
+          <w:rtl w:val="0"/>
+          <w:cs w:val="0"/>
+          <w:lang w:val="fr-FR" w:eastAsia="zh-TW" w:bidi="ar-SA"/>
+        </w:rPr>
+        <w:t>Nóôr rèèpèèâátèèd spèèâákîîng shy âáppèètîîtèè.</w:t>
+      </w:r>
+      <w:r>
+        <w:rPr>
+          <w:rStyle w:val="DefaultParagraphFont"/>
+          <w:rFonts w:ascii="Calibri" w:eastAsia="Calibri" w:hAnsi="Calibri" w:cs="Calibri"/>
+          <w:b w:val="0"/>
+          <w:bCs w:val="0"/>
+          <w:i w:val="0"/>
+          <w:iCs w:val="0"/>
+          <w:caps w:val="0"/>
+          <w:smallCaps w:val="0"/>
+          <w:strike w:val="0"/>
+          <w:dstrike w:val="0"/>
+          <w:outline w:val="0"/>
+          <w:shadow w:val="0"/>
+          <w:emboss w:val="0"/>
+          <w:imprint w:val="0"/>
+          <w:noProof w:val="0"/>
+          <w:vanish w:val="0"/>
+          <w:color w:val="auto"/>
+          <w:spacing w:val="0"/>
+          <w:w w:val="100"/>
+          <w:kern w:val="0"/>
+          <w:position w:val="0"/>
+          <w:sz w:val="22"/>
+          <w:szCs w:val="22"/>
+          <w:highlight w:val="none"/>
+          <w:u w:val="none" w:color="auto"/>
+          <w:effect w:val="none"/>
+          <w:bdr w:val="none" w:sz="0" w:space="0" w:color="auto"/>
           <w:shd w:val="clear" w:color="auto" w:fill="auto"/>
           <w:vertAlign w:val="baseline"/>
           <w:rtl w:val="0"/>
@@ -929,44 +929,44 @@
           <w:highlight w:val="none"/>
           <w:u w:val="none" w:color="auto"/>
           <w:effect w:val="none"/>
-          <w:bdr w:val="nil"/>
-          <w:shd w:val="clear" w:color="auto" w:fill="auto"/>
-          <w:vertAlign w:val="baseline"/>
-          <w:rtl w:val="0"/>
-          <w:cs w:val="0"/>
-          <w:lang w:val="fr-FR" w:eastAsia="zh-TW" w:bidi="ar-SA"/>
-        </w:rPr>
-        <w:t>Êxcìîtèèd ìît håâstìîly åân påâstúûrèè ìît òóbsèèrvèè.</w:t>
-      </w:r>
-      <w:r>
-        <w:rPr>
-          <w:rStyle w:val="DefaultParagraphFont"/>
-          <w:rFonts w:ascii="Calibri" w:eastAsia="Calibri" w:hAnsi="Calibri" w:cs="Calibri"/>
-          <w:b w:val="0"/>
-          <w:bCs w:val="0"/>
-          <w:i w:val="0"/>
-          <w:iCs w:val="0"/>
-          <w:caps w:val="0"/>
-          <w:smallCaps w:val="0"/>
-          <w:strike w:val="0"/>
-          <w:dstrike w:val="0"/>
-          <w:outline w:val="0"/>
-          <w:shadow w:val="0"/>
-          <w:emboss w:val="0"/>
-          <w:imprint w:val="0"/>
-          <w:noProof w:val="0"/>
-          <w:vanish w:val="0"/>
-          <w:color w:val="auto"/>
-          <w:spacing w:val="0"/>
-          <w:w w:val="100"/>
-          <w:kern w:val="0"/>
-          <w:position w:val="0"/>
-          <w:sz w:val="22"/>
-          <w:szCs w:val="22"/>
-          <w:highlight w:val="none"/>
-          <w:u w:val="none" w:color="auto"/>
-          <w:effect w:val="none"/>
-          <w:bdr w:val="nil"/>
+          <w:bdr w:val="none" w:sz="0" w:space="0" w:color="auto"/>
+          <w:shd w:val="clear" w:color="auto" w:fill="auto"/>
+          <w:vertAlign w:val="baseline"/>
+          <w:rtl w:val="0"/>
+          <w:cs w:val="0"/>
+          <w:lang w:val="fr-FR" w:eastAsia="zh-TW" w:bidi="ar-SA"/>
+        </w:rPr>
+        <w:t>Éxcîîtëèd îît hâãstîîly âãn pâãstùúrëè îît ôõbsëèrvëè.</w:t>
+      </w:r>
+      <w:r>
+        <w:rPr>
+          <w:rStyle w:val="DefaultParagraphFont"/>
+          <w:rFonts w:ascii="Calibri" w:eastAsia="Calibri" w:hAnsi="Calibri" w:cs="Calibri"/>
+          <w:b w:val="0"/>
+          <w:bCs w:val="0"/>
+          <w:i w:val="0"/>
+          <w:iCs w:val="0"/>
+          <w:caps w:val="0"/>
+          <w:smallCaps w:val="0"/>
+          <w:strike w:val="0"/>
+          <w:dstrike w:val="0"/>
+          <w:outline w:val="0"/>
+          <w:shadow w:val="0"/>
+          <w:emboss w:val="0"/>
+          <w:imprint w:val="0"/>
+          <w:noProof w:val="0"/>
+          <w:vanish w:val="0"/>
+          <w:color w:val="auto"/>
+          <w:spacing w:val="0"/>
+          <w:w w:val="100"/>
+          <w:kern w:val="0"/>
+          <w:position w:val="0"/>
+          <w:sz w:val="22"/>
+          <w:szCs w:val="22"/>
+          <w:highlight w:val="none"/>
+          <w:u w:val="none" w:color="auto"/>
+          <w:effect w:val="none"/>
+          <w:bdr w:val="none" w:sz="0" w:space="0" w:color="auto"/>
           <w:shd w:val="clear" w:color="auto" w:fill="auto"/>
           <w:vertAlign w:val="baseline"/>
           <w:rtl w:val="0"/>
@@ -1003,14 +1003,14 @@
           <w:highlight w:val="none"/>
           <w:u w:val="none" w:color="auto"/>
           <w:effect w:val="none"/>
-          <w:bdr w:val="nil"/>
-          <w:shd w:val="clear" w:color="auto" w:fill="auto"/>
-          <w:vertAlign w:val="baseline"/>
-          <w:rtl w:val="0"/>
-          <w:cs w:val="0"/>
-          <w:lang w:val="fr-FR" w:eastAsia="zh-TW" w:bidi="ar-SA"/>
-        </w:rPr>
-        <w:t>Snýúg háând hôów dáârêê hêêrêê tôóôó.</w:t>
+          <w:bdr w:val="none" w:sz="0" w:space="0" w:color="auto"/>
+          <w:shd w:val="clear" w:color="auto" w:fill="auto"/>
+          <w:vertAlign w:val="baseline"/>
+          <w:rtl w:val="0"/>
+          <w:cs w:val="0"/>
+          <w:lang w:val="fr-FR" w:eastAsia="zh-TW" w:bidi="ar-SA"/>
+        </w:rPr>
+        <w:t>Snüüg hàænd höòw dàærèê hèêrèê töòöò.</w:t>
       </w:r>
       <w:bookmarkStart w:id="0" w:name="_GoBack"/>
       <w:bookmarkEnd w:id="0"/>

--- a/Test_BP/Fol_2k_files_500(2)/fr-FR/file 500_2 - Copy (291).docx
+++ b/Test_BP/Fol_2k_files_500(2)/fr-FR/file 500_2 - Copy (291).docx
@@ -42,7 +42,7 @@
           <w:cs w:val="0"/>
           <w:lang w:val="fr-FR" w:eastAsia="zh-TW" w:bidi="ar-SA"/>
         </w:rPr>
-        <w:t>t ëèxcëèpt tõô sõô tëèmpëèr müûtüûåãl tåãstëès mõôthëèr.</w:t>
+        <w:t>t èëxcèëpt tòò sòò tèëmpèër mýùtýùâãl tâãstèës mòòthèër.</w:t>
       </w:r>
       <w:r>
         <w:rPr>
@@ -116,7 +116,7 @@
           <w:cs w:val="0"/>
           <w:lang w:val="fr-FR" w:eastAsia="zh-TW" w:bidi="ar-SA"/>
         </w:rPr>
-        <w:t>Ïntèërèëstèëd cüültììväàtèëd ììts cöòntììnüüììng nöòw yèët äàrèë.</w:t>
+        <w:t>Întèërèëstèëd cûýltíîvàâtèëd íîts côôntíînûýíîng nôôw yèët àârèë.</w:t>
       </w:r>
       <w:r>
         <w:rPr>
@@ -190,7 +190,7 @@
           <w:cs w:val="0"/>
           <w:lang w:val="fr-FR" w:eastAsia="zh-TW" w:bidi="ar-SA"/>
         </w:rPr>
-        <w:t>Òùüt îíntêérêéstêéd âäccêéptâäncêé ôôùür pâärtîíâälîíty âäffrôôntîíng ùünplêéâäsâänt why âädd.</w:t>
+        <w:t>Õúút îíntéérééstééd äâccééptäâncéé óõúúr päârtîíäâlîíty äâffróõntîíng úúnplééäâsäânt why äâdd.</w:t>
       </w:r>
       <w:r>
         <w:rPr>
@@ -264,7 +264,7 @@
           <w:cs w:val="0"/>
           <w:lang w:val="fr-FR" w:eastAsia="zh-TW" w:bidi="ar-SA"/>
         </w:rPr>
-        <w:t>Éstêêêêm gåárdêên mêên yêêt shy cöòûýrsêê.</w:t>
+        <w:t>Èstèèèèm gæàrdèèn mèèn yèèt shy cöõûýrsèè.</w:t>
       </w:r>
       <w:r>
         <w:rPr>
@@ -338,7 +338,7 @@
           <w:cs w:val="0"/>
           <w:lang w:val="fr-FR" w:eastAsia="zh-TW" w:bidi="ar-SA"/>
         </w:rPr>
-        <w:t>Cõönsûúltèéd ûúp my tõölèérãàbly sõömèétîímèés pèérpèétûúãàl õöh.</w:t>
+        <w:t>Cõönsýùltééd ýùp my tõölééräæbly sõöméétïïméés péérpéétýùäæl õöh.</w:t>
       </w:r>
       <w:r>
         <w:rPr>
@@ -412,7 +412,7 @@
           <w:cs w:val="0"/>
           <w:lang w:val="fr-FR" w:eastAsia="zh-TW" w:bidi="ar-SA"/>
         </w:rPr>
-        <w:t>Éxprééssïïôôn äâccééptäâncéé ïïmprùüdééncéé päârtïïcùüläâr häâd ééäât ùünsäâtïïäâbléé.</w:t>
+        <w:t>Èxpréèssìíòón ààccéèptààncéè ìímprûùdéèncéè pààrtìícûùlààr hààd éèààt ûùnsààtìíààbléè.</w:t>
       </w:r>
       <w:r>
         <w:rPr>
@@ -492,7 +492,7 @@
           <w:cs w:val="0"/>
           <w:lang w:val="fr-FR" w:eastAsia="zh-TW" w:bidi="ar-SA"/>
         </w:rPr>
-        <w:t>Hàãd déènôòtìíng prôòpéèrly jôòìíntùýréè yôòùý ôòccàãsìíôòn dìíréèctly ràãìílléèry.</w:t>
+        <w:t>Hãâd dèénõòtííng prõòpèérly jõòííntýúrèé yõòýú õòccãâsííõòn díírèéctly rãâííllèéry.</w:t>
       </w:r>
       <w:r>
         <w:rPr>
@@ -566,7 +566,7 @@
           <w:cs w:val="0"/>
           <w:lang w:val="fr-FR" w:eastAsia="zh-TW" w:bidi="ar-SA"/>
         </w:rPr>
-        <w:t>În sáàîïd tôò ôòf pôòôòr fúùll béë pôòst fáàcéë snúùg.</w:t>
+        <w:t>Ïn sáãìîd tõö õöf põöõör fýùll bèê põöst fáãcèê snýùg.</w:t>
       </w:r>
       <w:r>
         <w:rPr>
@@ -640,7 +640,7 @@
           <w:cs w:val="0"/>
           <w:lang w:val="fr-FR" w:eastAsia="zh-TW" w:bidi="ar-SA"/>
         </w:rPr>
-        <w:t>Ïntrõödüûcêêd îímprüûdêêncêê sêêêê sàåy üûnplêêàåsîíng dêêvõönshîírêê àåccêêptàåncêê sõön.</w:t>
+        <w:t>Ìntrôódùúcëéd ïìmprùúdëéncëé sëéëé såáy ùúnplëéåásïìng dëévôónshïìrëé åáccëéptåáncëé sôón.</w:t>
       </w:r>
       <w:r>
         <w:rPr>
@@ -714,7 +714,7 @@
           <w:cs w:val="0"/>
           <w:lang w:val="fr-FR" w:eastAsia="zh-TW" w:bidi="ar-SA"/>
         </w:rPr>
-        <w:t>Èxèêtèêr lòöngèêr wìîsdòöm gáäy nòör dèêsìîgn áägèê.</w:t>
+        <w:t>Êxèëtèër lòöngèër wîìsdòöm gäây nòör dèësîìgn äâgèë.</w:t>
       </w:r>
       <w:r>
         <w:rPr>
@@ -788,7 +788,7 @@
           <w:cs w:val="0"/>
           <w:lang w:val="fr-FR" w:eastAsia="zh-TW" w:bidi="ar-SA"/>
         </w:rPr>
-        <w:t>Àm wèêæåthèêr tôô èêntèêrèêd nôôrlæånd nôô ìín shôôwìíng sèêrvìícèê.</w:t>
+        <w:t>Ãm wêêáàthêêr tòö êêntêêrêêd nòörláànd nòö îìn shòöwîìng sêêrvîìcêê.</w:t>
       </w:r>
       <w:r>
         <w:rPr>
@@ -862,7 +862,7 @@
           <w:cs w:val="0"/>
           <w:lang w:val="fr-FR" w:eastAsia="zh-TW" w:bidi="ar-SA"/>
         </w:rPr>
-        <w:t>Nóôr rèèpèèâátèèd spèèâákîîng shy âáppèètîîtèè.</w:t>
+        <w:t>Nóõr rèêpèêáàtèêd spèêáàkííng shy áàppèêtíítèê.</w:t>
       </w:r>
       <w:r>
         <w:rPr>
@@ -936,7 +936,7 @@
           <w:cs w:val="0"/>
           <w:lang w:val="fr-FR" w:eastAsia="zh-TW" w:bidi="ar-SA"/>
         </w:rPr>
-        <w:t>Éxcîîtëèd îît hâãstîîly âãn pâãstùúrëè îît ôõbsëèrvëè.</w:t>
+        <w:t>Éxcïítèëd ïít hæâstïíly æân pæâstúùrèë ïít òõbsèërvèë.</w:t>
       </w:r>
       <w:r>
         <w:rPr>
@@ -1010,7 +1010,7 @@
           <w:cs w:val="0"/>
           <w:lang w:val="fr-FR" w:eastAsia="zh-TW" w:bidi="ar-SA"/>
         </w:rPr>
-        <w:t>Snüüg hàænd höòw dàærèê hèêrèê töòöò.</w:t>
+        <w:t>Snüýg háånd höõw dáårèè hèèrèè töõöõ.</w:t>
       </w:r>
       <w:bookmarkStart w:id="0" w:name="_GoBack"/>
       <w:bookmarkEnd w:id="0"/>

--- a/Test_BP/Fol_2k_files_500(2)/fr-FR/file 500_2 - Copy (291).docx
+++ b/Test_BP/Fol_2k_files_500(2)/fr-FR/file 500_2 - Copy (291).docx
@@ -42,7 +42,7 @@
           <w:cs w:val="0"/>
           <w:lang w:val="fr-FR" w:eastAsia="zh-TW" w:bidi="ar-SA"/>
         </w:rPr>
-        <w:t>t èëxcèëpt tòò sòò tèëmpèër mýùtýùâãl tâãstèës mòòthèër.</w:t>
+        <w:t>t ëêxcëêpt töõ söõ tëêmpëêr mûùtûùæål tæåstëês möõthëêr.</w:t>
       </w:r>
       <w:r>
         <w:rPr>
@@ -116,7 +116,7 @@
           <w:cs w:val="0"/>
           <w:lang w:val="fr-FR" w:eastAsia="zh-TW" w:bidi="ar-SA"/>
         </w:rPr>
-        <w:t>Întèërèëstèëd cûýltíîvàâtèëd íîts côôntíînûýíîng nôôw yèët àârèë.</w:t>
+        <w:t>Íntëërëëstëëd cùúltíîväátëëd íîts cóòntíînùúíîng nóòw yëët äárëë.</w:t>
       </w:r>
       <w:r>
         <w:rPr>
@@ -190,7 +190,7 @@
           <w:cs w:val="0"/>
           <w:lang w:val="fr-FR" w:eastAsia="zh-TW" w:bidi="ar-SA"/>
         </w:rPr>
-        <w:t>Õúút îíntéérééstééd äâccééptäâncéé óõúúr päârtîíäâlîíty äâffróõntîíng úúnplééäâsäânt why äâdd.</w:t>
+        <w:t>Õüút ïîntéérééstééd äãccééptäãncéé òöüúr päãrtïîäãlïîty äãffròöntïîng üúnplééäãsäãnt why äãdd.</w:t>
       </w:r>
       <w:r>
         <w:rPr>
@@ -264,7 +264,7 @@
           <w:cs w:val="0"/>
           <w:lang w:val="fr-FR" w:eastAsia="zh-TW" w:bidi="ar-SA"/>
         </w:rPr>
-        <w:t>Èstèèèèm gæàrdèèn mèèn yèèt shy cöõûýrsèè.</w:t>
+        <w:t>Êstëëëëm gáárdëën mëën yëët shy cõóùürsëë.</w:t>
       </w:r>
       <w:r>
         <w:rPr>
@@ -338,7 +338,7 @@
           <w:cs w:val="0"/>
           <w:lang w:val="fr-FR" w:eastAsia="zh-TW" w:bidi="ar-SA"/>
         </w:rPr>
-        <w:t>Cõönsýùltééd ýùp my tõölééräæbly sõöméétïïméés péérpéétýùäæl õöh.</w:t>
+        <w:t>Còônsúúltêèd úúp my tòôlêèràâbly sòômêètíímêès pêèrpêètúúàâl òôh.</w:t>
       </w:r>
       <w:r>
         <w:rPr>
@@ -412,7 +412,7 @@
           <w:cs w:val="0"/>
           <w:lang w:val="fr-FR" w:eastAsia="zh-TW" w:bidi="ar-SA"/>
         </w:rPr>
-        <w:t>Èxpréèssìíòón ààccéèptààncéè ìímprûùdéèncéè pààrtìícûùlààr hààd éèààt ûùnsààtìíààbléè.</w:t>
+        <w:t>Ëxprêèssìíôõn ææccêèptææncêè ìímprûýdêèncêè pæærtìícûýlæær hææd êèææt ûýnsæætìíææblêè.</w:t>
       </w:r>
       <w:r>
         <w:rPr>
@@ -492,7 +492,7 @@
           <w:cs w:val="0"/>
           <w:lang w:val="fr-FR" w:eastAsia="zh-TW" w:bidi="ar-SA"/>
         </w:rPr>
-        <w:t>Hãâd dèénõòtííng prõòpèérly jõòííntýúrèé yõòýú õòccãâsííõòn díírèéctly rãâííllèéry.</w:t>
+        <w:t>Hãæd déénóõtííng próõpéérly jóõííntúýréé yóõúý óõccãæsííóõn díírééctly rãæííllééry.</w:t>
       </w:r>
       <w:r>
         <w:rPr>
@@ -566,7 +566,7 @@
           <w:cs w:val="0"/>
           <w:lang w:val="fr-FR" w:eastAsia="zh-TW" w:bidi="ar-SA"/>
         </w:rPr>
-        <w:t>Ïn sáãìîd tõö õöf põöõör fýùll bèê põöst fáãcèê snýùg.</w:t>
+        <w:t>Ìn säãïíd tõö õöf põöõör fùúll bêë põöst fäãcêë snùúg.</w:t>
       </w:r>
       <w:r>
         <w:rPr>
@@ -640,7 +640,7 @@
           <w:cs w:val="0"/>
           <w:lang w:val="fr-FR" w:eastAsia="zh-TW" w:bidi="ar-SA"/>
         </w:rPr>
-        <w:t>Ìntrôódùúcëéd ïìmprùúdëéncëé sëéëé såáy ùúnplëéåásïìng dëévôónshïìrëé åáccëéptåáncëé sôón.</w:t>
+        <w:t>Íntrõödúücèêd íïmprúüdèêncèê sèêèê såây úünplèêåâsíïng dèêvõönshíïrèê åâccèêptåâncèê sõön.</w:t>
       </w:r>
       <w:r>
         <w:rPr>
@@ -714,7 +714,7 @@
           <w:cs w:val="0"/>
           <w:lang w:val="fr-FR" w:eastAsia="zh-TW" w:bidi="ar-SA"/>
         </w:rPr>
-        <w:t>Êxèëtèër lòöngèër wîìsdòöm gäây nòör dèësîìgn äâgèë.</w:t>
+        <w:t>Ëxèêtèêr lòöngèêr wïísdòöm gàæy nòör dèêsïígn àægèê.</w:t>
       </w:r>
       <w:r>
         <w:rPr>
@@ -788,7 +788,7 @@
           <w:cs w:val="0"/>
           <w:lang w:val="fr-FR" w:eastAsia="zh-TW" w:bidi="ar-SA"/>
         </w:rPr>
-        <w:t>Ãm wêêáàthêêr tòö êêntêêrêêd nòörláànd nòö îìn shòöwîìng sêêrvîìcêê.</w:t>
+        <w:t>Åm wêêäàthêêr tóõ êêntêêrêêd nóõrläànd nóõ íìn shóõwíìng sêêrvíìcêê.</w:t>
       </w:r>
       <w:r>
         <w:rPr>
@@ -862,7 +862,7 @@
           <w:cs w:val="0"/>
           <w:lang w:val="fr-FR" w:eastAsia="zh-TW" w:bidi="ar-SA"/>
         </w:rPr>
-        <w:t>Nóõr rèêpèêáàtèêd spèêáàkííng shy áàppèêtíítèê.</w:t>
+        <w:t>Nòôr réèpéèåãtéèd spéèåãkîïng shy åãppéètîïtéè.</w:t>
       </w:r>
       <w:r>
         <w:rPr>
@@ -936,7 +936,7 @@
           <w:cs w:val="0"/>
           <w:lang w:val="fr-FR" w:eastAsia="zh-TW" w:bidi="ar-SA"/>
         </w:rPr>
-        <w:t>Éxcïítèëd ïít hæâstïíly æân pæâstúùrèë ïít òõbsèërvèë.</w:t>
+        <w:t>Êxcììtéêd ììt hæàstììly æàn pæàstüûréê ììt õöbséêrvéê.</w:t>
       </w:r>
       <w:r>
         <w:rPr>
@@ -1010,7 +1010,7 @@
           <w:cs w:val="0"/>
           <w:lang w:val="fr-FR" w:eastAsia="zh-TW" w:bidi="ar-SA"/>
         </w:rPr>
-        <w:t>Snüýg háånd höõw dáårèè hèèrèè töõöõ.</w:t>
+        <w:t>Snûüg håãnd höõw dåãréê héêréê töõöõ.</w:t>
       </w:r>
       <w:bookmarkStart w:id="0" w:name="_GoBack"/>
       <w:bookmarkEnd w:id="0"/>
